--- a/isad/Description 01 - 13/UCS 04 ต่อสัญญา.docx
+++ b/isad/Description 01 - 13/UCS 04 ต่อสัญญา.docx
@@ -467,8 +467,6 @@
               </w:rPr>
               <w:t>ต่อสัญญาเช่า</w:t>
             </w:r>
-            <w:bookmarkStart w:id="0" w:name="_GoBack"/>
-            <w:bookmarkEnd w:id="0"/>
             <w:r>
               <w:rPr>
                 <w:rFonts w:ascii="Browallia New" w:hAnsi="Browallia New" w:cs="Browallia New" w:hint="cs"/>
@@ -638,27 +636,15 @@
                 <w:szCs w:val="32"/>
               </w:rPr>
             </w:pPr>
-            <w:proofErr w:type="spellStart"/>
-            <w:r>
-              <w:rPr>
-                <w:rFonts w:ascii="Browallia New" w:hAnsi="Browallia New" w:cs="Browallia New"/>
-                <w:b/>
-                <w:bCs/>
-                <w:sz w:val="32"/>
-                <w:szCs w:val="32"/>
-              </w:rPr>
-              <w:t>Postconditions</w:t>
-            </w:r>
-            <w:proofErr w:type="spellEnd"/>
-            <w:r>
-              <w:rPr>
-                <w:rFonts w:ascii="Browallia New" w:hAnsi="Browallia New" w:cs="Browallia New"/>
-                <w:b/>
-                <w:bCs/>
-                <w:sz w:val="32"/>
-                <w:szCs w:val="32"/>
-              </w:rPr>
-              <w:t xml:space="preserve"> :</w:t>
+            <w:r>
+              <w:rPr>
+                <w:rFonts w:ascii="Browallia New" w:hAnsi="Browallia New" w:cs="Browallia New"/>
+                <w:b/>
+                <w:bCs/>
+                <w:sz w:val="32"/>
+                <w:szCs w:val="32"/>
+              </w:rPr>
+              <w:t>Postconditions :</w:t>
             </w:r>
           </w:p>
         </w:tc>
@@ -837,7 +823,7 @@
               </w:numPr>
               <w:spacing w:before="240"/>
               <w:rPr>
-                <w:rFonts w:ascii="Browallia New" w:hAnsi="Browallia New" w:cs="Browallia New"/>
+                <w:rFonts w:ascii="Browallia New" w:hAnsi="Browallia New" w:cs="Browallia New" w:hint="cs"/>
                 <w:sz w:val="32"/>
                 <w:szCs w:val="32"/>
               </w:rPr>
@@ -851,6 +837,8 @@
               </w:rPr>
               <w:t>แสดงตัวเลือกในการต่อสัญญา</w:t>
             </w:r>
+            <w:bookmarkStart w:id="0" w:name="_GoBack"/>
+            <w:bookmarkEnd w:id="0"/>
           </w:p>
           <w:p>
             <w:pPr>
@@ -989,6 +977,25 @@
                 <w:szCs w:val="32"/>
               </w:rPr>
               <w:t>Database</w:t>
+            </w:r>
+          </w:p>
+          <w:p>
+            <w:pPr>
+              <w:ind w:left="360"/>
+              <w:rPr>
+                <w:rFonts w:ascii="Browallia New" w:hAnsi="Browallia New" w:cs="Browallia New" w:hint="cs"/>
+                <w:sz w:val="32"/>
+                <w:szCs w:val="32"/>
+              </w:rPr>
+            </w:pPr>
+            <w:r>
+              <w:rPr>
+                <w:rFonts w:ascii="Browallia New" w:hAnsi="Browallia New" w:cs="Browallia New" w:hint="cs"/>
+                <w:sz w:val="32"/>
+                <w:szCs w:val="32"/>
+                <w:cs/>
+              </w:rPr>
+              <w:t>เปลี่ยนแปลงวันที่เริ่มทำสัญญาและวันที่หมดสัญญาใหม่</w:t>
             </w:r>
           </w:p>
         </w:tc>
@@ -2678,7 +2685,7 @@
 </file>
 
 <file path=customXml/itemProps1.xml><?xml version="1.0" encoding="utf-8"?>
-<ds:datastoreItem xmlns:ds="http://schemas.openxmlformats.org/officeDocument/2006/customXml" ds:itemID="{60A3393F-C834-4893-9613-543FEC70ED48}">
+<ds:datastoreItem xmlns:ds="http://schemas.openxmlformats.org/officeDocument/2006/customXml" ds:itemID="{88185633-E135-43C9-962C-024BE23A1A9D}">
   <ds:schemaRefs>
     <ds:schemaRef ds:uri="http://schemas.openxmlformats.org/officeDocument/2006/bibliography"/>
   </ds:schemaRefs>
